--- a/lab2.docx
+++ b/lab2.docx
@@ -1550,8 +1550,8 @@
         <w:lastRenderedPageBreak/>
         <w:drawing>
           <wp:inline distT="0" distB="0" distL="0" distR="0" wp14:anchorId="4C4B59CB" wp14:editId="01C0AA66">
-            <wp:extent cx="6332855" cy="3560445"/>
-            <wp:effectExtent l="0" t="0" r="0" b="1905"/>
+            <wp:extent cx="5600700" cy="4830135"/>
+            <wp:effectExtent l="0" t="0" r="0" b="8890"/>
             <wp:docPr id="15" name="Рисунок 15"/>
             <wp:cNvGraphicFramePr>
               <a:graphicFrameLocks xmlns:a="http://schemas.openxmlformats.org/drawingml/2006/main" noChangeAspect="1"/>
@@ -1563,20 +1563,27 @@
                     <pic:cNvPr id="0" name=""/>
                     <pic:cNvPicPr/>
                   </pic:nvPicPr>
-                  <pic:blipFill>
+                  <pic:blipFill rotWithShape="1">
                     <a:blip r:embed="rId20"/>
-                    <a:stretch>
-                      <a:fillRect/>
-                    </a:stretch>
+                    <a:srcRect l="44827" b="15368"/>
+                    <a:stretch/>
                   </pic:blipFill>
-                  <pic:spPr>
+                  <pic:spPr bwMode="auto">
                     <a:xfrm>
                       <a:off x="0" y="0"/>
-                      <a:ext cx="6332855" cy="3560445"/>
+                      <a:ext cx="5599578" cy="4829168"/>
                     </a:xfrm>
                     <a:prstGeom prst="rect">
                       <a:avLst/>
                     </a:prstGeom>
+                    <a:ln>
+                      <a:noFill/>
+                    </a:ln>
+                    <a:extLst>
+                      <a:ext uri="{53640926-AAD7-44D8-BBD7-CCE9431645EC}">
+                        <a14:shadowObscured xmlns:a14="http://schemas.microsoft.com/office/drawing/2010/main"/>
+                      </a:ext>
+                    </a:extLst>
                   </pic:spPr>
                 </pic:pic>
               </a:graphicData>
@@ -2060,6 +2067,65 @@
     <w:p>
       <w:pPr>
         <w:contextualSpacing/>
+        <w:rPr>
+          <w:rStyle w:val="a4"/>
+          <w:i w:val="0"/>
+        </w:rPr>
+      </w:pPr>
+      <w:bookmarkStart w:id="0" w:name="_GoBack"/>
+      <w:r>
+        <w:rPr>
+          <w:noProof/>
+          <w:lang w:eastAsia="uk-UA"/>
+        </w:rPr>
+        <w:drawing>
+          <wp:inline distT="0" distB="0" distL="0" distR="0" wp14:anchorId="5C3F93AC" wp14:editId="63D12C70">
+            <wp:extent cx="4371975" cy="3082307"/>
+            <wp:effectExtent l="0" t="0" r="0" b="3810"/>
+            <wp:docPr id="19" name="Рисунок 19"/>
+            <wp:cNvGraphicFramePr>
+              <a:graphicFrameLocks xmlns:a="http://schemas.openxmlformats.org/drawingml/2006/main" noChangeAspect="1"/>
+            </wp:cNvGraphicFramePr>
+            <a:graphic xmlns:a="http://schemas.openxmlformats.org/drawingml/2006/main">
+              <a:graphicData uri="http://schemas.openxmlformats.org/drawingml/2006/picture">
+                <pic:pic xmlns:pic="http://schemas.openxmlformats.org/drawingml/2006/picture">
+                  <pic:nvPicPr>
+                    <pic:cNvPr id="0" name=""/>
+                    <pic:cNvPicPr/>
+                  </pic:nvPicPr>
+                  <pic:blipFill rotWithShape="1">
+                    <a:blip r:embed="rId23"/>
+                    <a:srcRect l="20301" t="20596" r="28722" b="15479"/>
+                    <a:stretch/>
+                  </pic:blipFill>
+                  <pic:spPr bwMode="auto">
+                    <a:xfrm>
+                      <a:off x="0" y="0"/>
+                      <a:ext cx="4377176" cy="3085974"/>
+                    </a:xfrm>
+                    <a:prstGeom prst="rect">
+                      <a:avLst/>
+                    </a:prstGeom>
+                    <a:ln>
+                      <a:noFill/>
+                    </a:ln>
+                    <a:extLst>
+                      <a:ext uri="{53640926-AAD7-44D8-BBD7-CCE9431645EC}">
+                        <a14:shadowObscured xmlns:a14="http://schemas.microsoft.com/office/drawing/2010/main"/>
+                      </a:ext>
+                    </a:extLst>
+                  </pic:spPr>
+                </pic:pic>
+              </a:graphicData>
+            </a:graphic>
+          </wp:inline>
+        </w:drawing>
+      </w:r>
+      <w:bookmarkEnd w:id="0"/>
+    </w:p>
+    <w:p>
+      <w:pPr>
+        <w:contextualSpacing/>
       </w:pPr>
       <w:r>
         <w:tab/>
@@ -2096,8 +2162,6 @@
       <w:r>
         <w:t>.</w:t>
       </w:r>
-      <w:bookmarkStart w:id="0" w:name="_GoBack"/>
-      <w:bookmarkEnd w:id="0"/>
     </w:p>
     <w:sectPr>
       <w:pgSz w:w="11906" w:h="16838"/>
